--- a/Git Hub Instructions.docx
+++ b/Git Hub Instructions.docx
@@ -757,6 +757,14 @@
       </w:r>
       <w:r>
         <w:t>Now you’re ready to go.</w:t>
+      </w:r>
+    </w:p>
+    <w:p>
+      <w:pPr>
+        <w:ind w:left="360"/>
+      </w:pPr>
+      <w:r>
+        <w:t>6</w:t>
       </w:r>
     </w:p>
     <w:p>

--- a/Git Hub Instructions.docx
+++ b/Git Hub Instructions.docx
@@ -765,6 +765,9 @@
       </w:pPr>
       <w:r>
         <w:t>6</w:t>
+      </w:r>
+      <w:r>
+        <w:t>7</w:t>
       </w:r>
     </w:p>
     <w:p>

--- a/Git Hub Instructions.docx
+++ b/Git Hub Instructions.docx
@@ -764,7 +764,7 @@
         <w:ind w:left="360"/>
       </w:pPr>
       <w:r>
-        <w:t>6</w:t>
+        <w:t>61</w:t>
       </w:r>
     </w:p>
     <w:p>
